--- a/Project Work on File Encryption and Decryption using AES Algorithm.docx
+++ b/Project Work on File Encryption and Decryption using AES Algorithm.docx
@@ -104,7 +104,7 @@
           </mc:Choice>
           <mc:Fallback>
             <w:pict>
-              <v:line w14:anchorId="5202950C" id="Straight Connector 8" o:spid="_x0000_s1026" style="position:absolute;z-index:251661312;visibility:visible;mso-wrap-style:square;mso-height-percent:0;mso-wrap-distance-left:9pt;mso-wrap-distance-top:0;mso-wrap-distance-right:9pt;mso-wrap-distance-bottom:0;mso-position-horizontal:absolute;mso-position-horizontal-relative:text;mso-position-vertical:absolute;mso-position-vertical-relative:text;mso-height-percent:0;mso-height-relative:margin" from="270.15pt,44.4pt" to="270.15pt,197.75pt" o:gfxdata="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" strokecolor="black [3213]" strokeweight="4pt">
+              <v:line w14:anchorId="4F18125B" id="Straight Connector 8" o:spid="_x0000_s1026" style="position:absolute;z-index:251661312;visibility:visible;mso-wrap-style:square;mso-height-percent:0;mso-wrap-distance-left:9pt;mso-wrap-distance-top:0;mso-wrap-distance-right:9pt;mso-wrap-distance-bottom:0;mso-position-horizontal:absolute;mso-position-horizontal-relative:text;mso-position-vertical:absolute;mso-position-vertical-relative:text;mso-height-percent:0;mso-height-relative:margin" from="270.15pt,44.4pt" to="270.15pt,197.75pt" o:gfxdata="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" strokecolor="black [3213]" strokeweight="4pt">
                 <v:stroke joinstyle="miter"/>
               </v:line>
             </w:pict>
@@ -178,7 +178,7 @@
           </mc:Choice>
           <mc:Fallback>
             <w:pict>
-              <v:line w14:anchorId="655215D3" id="Straight Connector 9" o:spid="_x0000_s1026" style="position:absolute;z-index:251663360;visibility:visible;mso-wrap-style:square;mso-height-percent:0;mso-wrap-distance-left:9pt;mso-wrap-distance-top:0;mso-wrap-distance-right:9pt;mso-wrap-distance-bottom:0;mso-position-horizontal:absolute;mso-position-horizontal-relative:text;mso-position-vertical:absolute;mso-position-vertical-relative:text;mso-height-percent:0;mso-height-relative:margin" from="198.05pt,44.45pt" to="198.05pt,197.8pt" o:gfxdata="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" strokecolor="black [3213]" strokeweight="4pt">
+              <v:line w14:anchorId="5A23A4FB" id="Straight Connector 9" o:spid="_x0000_s1026" style="position:absolute;z-index:251663360;visibility:visible;mso-wrap-style:square;mso-height-percent:0;mso-wrap-distance-left:9pt;mso-wrap-distance-top:0;mso-wrap-distance-right:9pt;mso-wrap-distance-bottom:0;mso-position-horizontal:absolute;mso-position-horizontal-relative:text;mso-position-vertical:absolute;mso-position-vertical-relative:text;mso-height-percent:0;mso-height-relative:margin" from="198.05pt,44.45pt" to="198.05pt,197.8pt" o:gfxdata="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" strokecolor="black [3213]" strokeweight="4pt">
                 <v:stroke joinstyle="miter"/>
               </v:line>
             </w:pict>
@@ -241,7 +241,7 @@
           </mc:Choice>
           <mc:Fallback>
             <w:pict>
-              <v:line w14:anchorId="1F40E138" id="Straight Connector 7" o:spid="_x0000_s1026" style="visibility:visible;mso-wrap-style:square;mso-left-percent:-10001;mso-top-percent:-10001;mso-position-horizontal:absolute;mso-position-horizontal-relative:char;mso-position-vertical:absolute;mso-position-vertical-relative:line;mso-left-percent:-10001;mso-top-percent:-10001" from="0,0" to="0,238.55pt" o:gfxdata="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" strokecolor="black [3213]" strokeweight="4pt">
+              <v:line w14:anchorId="7E008315" id="Straight Connector 7" o:spid="_x0000_s1026" style="visibility:visible;mso-wrap-style:square;mso-left-percent:-10001;mso-top-percent:-10001;mso-position-horizontal:absolute;mso-position-horizontal-relative:char;mso-position-vertical:absolute;mso-position-vertical-relative:line;mso-left-percent:-10001;mso-top-percent:-10001" from="0,0" to="0,238.55pt" o:gfxdata="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" strokecolor="black [3213]" strokeweight="4pt">
                 <v:stroke joinstyle="miter"/>
                 <w10:anchorlock/>
               </v:line>
@@ -437,8 +437,204 @@
         </w:rPr>
         <w:t xml:space="preserve">success </w:t>
       </w:r>
+      <w:r>
+        <w:rPr>
+          <w:rFonts w:cstheme="minorHAnsi"/>
+          <w:sz w:val="36"/>
+          <w:szCs w:val="36"/>
+        </w:rPr>
+        <w:t>of</w:t>
+      </w:r>
+      <w:r>
+        <w:rPr>
+          <w:rFonts w:cstheme="minorHAnsi"/>
+          <w:sz w:val="36"/>
+          <w:szCs w:val="36"/>
+        </w:rPr>
+        <w:t xml:space="preserve"> this project wouldn’t have been possible without the kind, support and assistance of </w:t>
+      </w:r>
+      <w:r>
+        <w:rPr>
+          <w:rFonts w:cstheme="minorHAnsi"/>
+          <w:sz w:val="36"/>
+          <w:szCs w:val="36"/>
+        </w:rPr>
+        <w:t>many individuals, and we are immensely blessed to have got this all along the duration of our project. We would like to extend our profound gratitude to each and every one of them.</w:t>
+      </w:r>
+    </w:p>
+    <w:p>
+      <w:pPr>
+        <w:rPr>
+          <w:rFonts w:cstheme="minorHAnsi"/>
+          <w:sz w:val="36"/>
+          <w:szCs w:val="36"/>
+        </w:rPr>
+      </w:pPr>
+    </w:p>
+    <w:p>
+      <w:pPr>
+        <w:rPr>
+          <w:rFonts w:cstheme="minorHAnsi"/>
+          <w:sz w:val="36"/>
+          <w:szCs w:val="36"/>
+        </w:rPr>
+      </w:pPr>
+      <w:r>
+        <w:rPr>
+          <w:rFonts w:cstheme="minorHAnsi"/>
+          <w:sz w:val="36"/>
+          <w:szCs w:val="36"/>
+        </w:rPr>
+        <w:t xml:space="preserve">We are highly indebted to </w:t>
+      </w:r>
+      <w:r>
+        <w:rPr>
+          <w:rFonts w:cstheme="minorHAnsi"/>
+          <w:b/>
+          <w:sz w:val="36"/>
+          <w:szCs w:val="36"/>
+        </w:rPr>
+        <w:t>Samriddhi College</w:t>
+      </w:r>
+      <w:r>
+        <w:rPr>
+          <w:rFonts w:cstheme="minorHAnsi"/>
+          <w:sz w:val="36"/>
+          <w:szCs w:val="36"/>
+        </w:rPr>
+        <w:t xml:space="preserve"> for constant guidance and supervision, as well as for providing all necessary ICT infrastructure and friendly environment for the successful completion of the project.</w:t>
+      </w:r>
+    </w:p>
+    <w:p>
+      <w:pPr>
+        <w:rPr>
+          <w:rFonts w:cstheme="minorHAnsi"/>
+          <w:sz w:val="36"/>
+          <w:szCs w:val="36"/>
+        </w:rPr>
+      </w:pPr>
+    </w:p>
+    <w:p>
+      <w:pPr>
+        <w:rPr>
+          <w:rFonts w:cstheme="minorHAnsi"/>
+          <w:sz w:val="36"/>
+          <w:szCs w:val="36"/>
+        </w:rPr>
+      </w:pPr>
+      <w:r>
+        <w:rPr>
+          <w:rFonts w:cstheme="minorHAnsi"/>
+          <w:sz w:val="36"/>
+          <w:szCs w:val="36"/>
+        </w:rPr>
+        <w:t xml:space="preserve">We would like to express our gratitude to our project supervisor Mr. who took keen interest on our project and guided us throughout the project by providing all the necessary the ideas, information and knowledge for developing a functional </w:t>
+      </w:r>
+      <w:r>
+        <w:rPr>
+          <w:rFonts w:cstheme="minorHAnsi"/>
+          <w:sz w:val="36"/>
+          <w:szCs w:val="36"/>
+        </w:rPr>
+        <w:t>application.</w:t>
+      </w:r>
+    </w:p>
+    <w:p>
+      <w:pPr>
+        <w:rPr>
+          <w:rFonts w:cstheme="minorHAnsi"/>
+          <w:sz w:val="36"/>
+          <w:szCs w:val="36"/>
+        </w:rPr>
+      </w:pPr>
+    </w:p>
+    <w:p>
+      <w:pPr>
+        <w:rPr>
+          <w:rFonts w:cstheme="minorHAnsi"/>
+          <w:sz w:val="36"/>
+          <w:szCs w:val="36"/>
+        </w:rPr>
+      </w:pPr>
+      <w:r>
+        <w:rPr>
+          <w:rFonts w:cstheme="minorHAnsi"/>
+          <w:sz w:val="36"/>
+          <w:szCs w:val="36"/>
+        </w:rPr>
+        <w:t>We are thankful and fortunate enough to get constant support from every teaching staffs of B.Sc. CSIT department which helped us successfully complete our project.</w:t>
+      </w:r>
+    </w:p>
+    <w:p>
+      <w:pPr>
+        <w:rPr>
+          <w:rFonts w:cstheme="minorHAnsi"/>
+          <w:sz w:val="36"/>
+          <w:szCs w:val="36"/>
+        </w:rPr>
+      </w:pPr>
+    </w:p>
+    <w:p>
+      <w:pPr>
+        <w:rPr>
+          <w:rFonts w:cstheme="minorHAnsi"/>
+          <w:sz w:val="36"/>
+          <w:szCs w:val="36"/>
+        </w:rPr>
+      </w:pPr>
+    </w:p>
+    <w:p>
+      <w:pPr>
+        <w:rPr>
+          <w:rFonts w:ascii="Arial Black" w:hAnsi="Arial Black" w:cstheme="minorHAnsi"/>
+          <w:sz w:val="40"/>
+          <w:szCs w:val="40"/>
+        </w:rPr>
+      </w:pPr>
+      <w:r>
+        <w:rPr>
+          <w:rFonts w:ascii="Arial Black" w:hAnsi="Arial Black" w:cstheme="minorHAnsi"/>
+          <w:sz w:val="40"/>
+          <w:szCs w:val="40"/>
+        </w:rPr>
+        <w:lastRenderedPageBreak/>
+        <w:t>ABSTRACT</w:t>
+      </w:r>
+    </w:p>
+    <w:p>
+      <w:pPr>
+        <w:rPr>
+          <w:rFonts w:cstheme="minorHAnsi"/>
+          <w:sz w:val="36"/>
+          <w:szCs w:val="36"/>
+        </w:rPr>
+      </w:pPr>
+      <w:r>
+        <w:rPr>
+          <w:rFonts w:cstheme="minorHAnsi"/>
+          <w:sz w:val="36"/>
+          <w:szCs w:val="36"/>
+        </w:rPr>
+        <w:t>The world is changing day by day thanks to the enormous growth of Information and Communications Technology. Today, everything is at our fingertips. Even a little effort of technology can make a huge differences; new heights can be reache</w:t>
+      </w:r>
+      <w:r>
+        <w:rPr>
+          <w:rFonts w:cstheme="minorHAnsi"/>
+          <w:sz w:val="36"/>
+          <w:szCs w:val="36"/>
+        </w:rPr>
+        <w:t>d and new standards can be set.</w:t>
+      </w:r>
       <w:bookmarkStart w:id="0" w:name="_GoBack"/>
       <w:bookmarkEnd w:id="0"/>
+      <w:r>
+        <w:rPr>
+          <w:rFonts w:cstheme="minorHAnsi"/>
+          <w:sz w:val="36"/>
+          <w:szCs w:val="36"/>
+        </w:rPr>
+        <w:t xml:space="preserve"> </w:t>
+      </w:r>
     </w:p>
     <w:sectPr>
       <w:pgSz w:w="12240" w:h="15840"/>

--- a/Project Work on File Encryption and Decryption using AES Algorithm.docx
+++ b/Project Work on File Encryption and Decryption using AES Algorithm.docx
@@ -1,6 +1,6 @@
 
 <file path=word/document.xml><?xml version="1.0" encoding="utf-8"?>
-<w:document xmlns:wpc="http://schemas.microsoft.com/office/word/2010/wordprocessingCanvas" xmlns:mc="http://schemas.openxmlformats.org/markup-compatibility/2006" xmlns:o="urn:schemas-microsoft-com:office:office" xmlns:r="http://schemas.openxmlformats.org/officeDocument/2006/relationships" xmlns:m="http://schemas.openxmlformats.org/officeDocument/2006/math" xmlns:v="urn:schemas-microsoft-com:vml" xmlns:wp14="http://schemas.microsoft.com/office/word/2010/wordprocessingDrawing" xmlns:wp="http://schemas.openxmlformats.org/drawingml/2006/wordprocessingDrawing" xmlns:w10="urn:schemas-microsoft-com:office:word" xmlns:w="http://schemas.openxmlformats.org/wordprocessingml/2006/main" xmlns:w14="http://schemas.microsoft.com/office/word/2010/wordml" xmlns:w15="http://schemas.microsoft.com/office/word/2012/wordml" xmlns:wpg="http://schemas.microsoft.com/office/word/2010/wordprocessingGroup" xmlns:wpi="http://schemas.microsoft.com/office/word/2010/wordprocessingInk" xmlns:wne="http://schemas.microsoft.com/office/word/2006/wordml" xmlns:wps="http://schemas.microsoft.com/office/word/2010/wordprocessingShape" mc:Ignorable="w14 w15 wp14">
+<w:document xmlns:wpc="http://schemas.microsoft.com/office/word/2010/wordprocessingCanvas" xmlns:cx="http://schemas.microsoft.com/office/drawing/2014/chartex" xmlns:cx1="http://schemas.microsoft.com/office/drawing/2015/9/8/chartex" xmlns:cx2="http://schemas.microsoft.com/office/drawing/2015/10/21/chartex" xmlns:cx3="http://schemas.microsoft.com/office/drawing/2016/5/9/chartex" xmlns:cx4="http://schemas.microsoft.com/office/drawing/2016/5/10/chartex" xmlns:cx5="http://schemas.microsoft.com/office/drawing/2016/5/11/chartex" xmlns:cx6="http://schemas.microsoft.com/office/drawing/2016/5/12/chartex" xmlns:cx7="http://schemas.microsoft.com/office/drawing/2016/5/13/chartex" xmlns:cx8="http://schemas.microsoft.com/office/drawing/2016/5/14/chartex" xmlns:mc="http://schemas.openxmlformats.org/markup-compatibility/2006" xmlns:aink="http://schemas.microsoft.com/office/drawing/2016/ink" xmlns:am3d="http://schemas.microsoft.com/office/drawing/2017/model3d" xmlns:o="urn:schemas-microsoft-com:office:office" xmlns:r="http://schemas.openxmlformats.org/officeDocument/2006/relationships" xmlns:m="http://schemas.openxmlformats.org/officeDocument/2006/math" xmlns:v="urn:schemas-microsoft-com:vml" xmlns:wp14="http://schemas.microsoft.com/office/word/2010/wordprocessingDrawing" xmlns:wp="http://schemas.openxmlformats.org/drawingml/2006/wordprocessingDrawing" xmlns:w10="urn:schemas-microsoft-com:office:word" xmlns:w="http://schemas.openxmlformats.org/wordprocessingml/2006/main" xmlns:w14="http://schemas.microsoft.com/office/word/2010/wordml" xmlns:w15="http://schemas.microsoft.com/office/word/2012/wordml" xmlns:w16cex="http://schemas.microsoft.com/office/word/2018/wordml/cex" xmlns:w16cid="http://schemas.microsoft.com/office/word/2016/wordml/cid" xmlns:w16="http://schemas.microsoft.com/office/word/2018/wordml" xmlns:w16se="http://schemas.microsoft.com/office/word/2015/wordml/symex" xmlns:wpg="http://schemas.microsoft.com/office/word/2010/wordprocessingGroup" xmlns:wpi="http://schemas.microsoft.com/office/word/2010/wordprocessingInk" xmlns:wne="http://schemas.microsoft.com/office/word/2006/wordml" xmlns:wps="http://schemas.microsoft.com/office/word/2010/wordprocessingShape" mc:Ignorable="w14 w15 w16se w16cid w16 w16cex wp14">
   <w:body>
     <w:p>
       <w:pPr>
@@ -47,7 +47,7 @@
         <mc:AlternateContent>
           <mc:Choice Requires="wps">
             <w:drawing>
-              <wp:anchor distT="0" distB="0" distL="114300" distR="114300" simplePos="0" relativeHeight="251661312" behindDoc="0" locked="0" layoutInCell="1" allowOverlap="1" wp14:anchorId="646855C5" wp14:editId="11AF5DC8">
+              <wp:anchor distT="0" distB="0" distL="114300" distR="114300" simplePos="0" relativeHeight="251661312" behindDoc="0" locked="0" layoutInCell="1" allowOverlap="1" wp14:anchorId="3534EADE" wp14:editId="4A2309B5">
                 <wp:simplePos x="0" y="0"/>
                 <wp:positionH relativeFrom="column">
                   <wp:posOffset>3431181</wp:posOffset>
@@ -121,7 +121,7 @@
         <mc:AlternateContent>
           <mc:Choice Requires="wps">
             <w:drawing>
-              <wp:anchor distT="0" distB="0" distL="114300" distR="114300" simplePos="0" relativeHeight="251663360" behindDoc="0" locked="0" layoutInCell="1" allowOverlap="1" wp14:anchorId="292A1F35" wp14:editId="4FFC08D9">
+              <wp:anchor distT="0" distB="0" distL="114300" distR="114300" simplePos="0" relativeHeight="251663360" behindDoc="0" locked="0" layoutInCell="1" allowOverlap="1" wp14:anchorId="3D385466" wp14:editId="350A9942">
                 <wp:simplePos x="0" y="0"/>
                 <wp:positionH relativeFrom="column">
                   <wp:posOffset>2515152</wp:posOffset>
@@ -195,7 +195,7 @@
         <mc:AlternateContent>
           <mc:Choice Requires="wps">
             <w:drawing>
-              <wp:inline distT="0" distB="0" distL="0" distR="0">
+              <wp:inline distT="0" distB="0" distL="0" distR="0" wp14:anchorId="72A64866" wp14:editId="70345F92">
                 <wp:extent cx="0" cy="3029447"/>
                 <wp:effectExtent l="19050" t="0" r="38100" b="38100"/>
                 <wp:docPr id="7" name="Straight Connector 7"/>
@@ -259,13 +259,23 @@
           <w:szCs w:val="44"/>
         </w:rPr>
       </w:pPr>
-      <w:r>
-        <w:rPr>
-          <w:rFonts w:cstheme="minorHAnsi"/>
-          <w:sz w:val="44"/>
-          <w:szCs w:val="44"/>
-        </w:rPr>
-        <w:t>Samriddhi College</w:t>
+      <w:proofErr w:type="spellStart"/>
+      <w:r>
+        <w:rPr>
+          <w:rFonts w:cstheme="minorHAnsi"/>
+          <w:sz w:val="44"/>
+          <w:szCs w:val="44"/>
+        </w:rPr>
+        <w:t>Samriddhi</w:t>
+      </w:r>
+      <w:proofErr w:type="spellEnd"/>
+      <w:r>
+        <w:rPr>
+          <w:rFonts w:cstheme="minorHAnsi"/>
+          <w:sz w:val="44"/>
+          <w:szCs w:val="44"/>
+        </w:rPr>
+        <w:t xml:space="preserve"> College</w:t>
       </w:r>
     </w:p>
     <w:p>
@@ -277,13 +287,23 @@
           <w:szCs w:val="44"/>
         </w:rPr>
       </w:pPr>
-      <w:r>
-        <w:rPr>
-          <w:rFonts w:cstheme="minorHAnsi"/>
-          <w:sz w:val="44"/>
-          <w:szCs w:val="44"/>
-        </w:rPr>
-        <w:t>Lokanthali, Bhaktapur</w:t>
+      <w:proofErr w:type="spellStart"/>
+      <w:r>
+        <w:rPr>
+          <w:rFonts w:cstheme="minorHAnsi"/>
+          <w:sz w:val="44"/>
+          <w:szCs w:val="44"/>
+        </w:rPr>
+        <w:t>Lokanthali</w:t>
+      </w:r>
+      <w:proofErr w:type="spellEnd"/>
+      <w:r>
+        <w:rPr>
+          <w:rFonts w:cstheme="minorHAnsi"/>
+          <w:sz w:val="44"/>
+          <w:szCs w:val="44"/>
+        </w:rPr>
+        <w:t>, Bhaktapur</w:t>
       </w:r>
     </w:p>
     <w:p>
@@ -330,7 +350,27 @@
           <w:szCs w:val="44"/>
           <w:u w:val="single"/>
         </w:rPr>
-        <w:t>Submitted To:</w:t>
+        <w:t xml:space="preserve">Submitted </w:t>
+      </w:r>
+      <w:proofErr w:type="gramStart"/>
+      <w:r>
+        <w:rPr>
+          <w:rFonts w:cstheme="minorHAnsi"/>
+          <w:sz w:val="44"/>
+          <w:szCs w:val="44"/>
+          <w:u w:val="single"/>
+        </w:rPr>
+        <w:t>To</w:t>
+      </w:r>
+      <w:proofErr w:type="gramEnd"/>
+      <w:r>
+        <w:rPr>
+          <w:rFonts w:cstheme="minorHAnsi"/>
+          <w:sz w:val="44"/>
+          <w:szCs w:val="44"/>
+          <w:u w:val="single"/>
+        </w:rPr>
+        <w:t>:</w:t>
       </w:r>
     </w:p>
     <w:p>
@@ -350,8 +390,18 @@
           <w:sz w:val="44"/>
           <w:szCs w:val="44"/>
         </w:rPr>
-        <w:t>Aayush Dhakal</w:t>
-      </w:r>
+        <w:t xml:space="preserve">Aayush </w:t>
+      </w:r>
+      <w:proofErr w:type="spellStart"/>
+      <w:r>
+        <w:rPr>
+          <w:rFonts w:cstheme="minorHAnsi"/>
+          <w:sz w:val="44"/>
+          <w:szCs w:val="44"/>
+        </w:rPr>
+        <w:t>Dhakal</w:t>
+      </w:r>
+      <w:proofErr w:type="spellEnd"/>
       <w:r>
         <w:rPr>
           <w:rFonts w:cstheme="minorHAnsi"/>
@@ -375,8 +425,18 @@
           <w:sz w:val="44"/>
           <w:szCs w:val="44"/>
         </w:rPr>
-        <w:t>Rupesh Bhasima</w:t>
-      </w:r>
+        <w:t xml:space="preserve">Rupesh </w:t>
+      </w:r>
+      <w:proofErr w:type="spellStart"/>
+      <w:r>
+        <w:rPr>
+          <w:rFonts w:cstheme="minorHAnsi"/>
+          <w:sz w:val="44"/>
+          <w:szCs w:val="44"/>
+        </w:rPr>
+        <w:t>Bhasima</w:t>
+      </w:r>
+      <w:proofErr w:type="spellEnd"/>
     </w:p>
     <w:p>
       <w:pPr>
@@ -487,6 +547,7 @@
         </w:rPr>
         <w:t xml:space="preserve">We are highly indebted to </w:t>
       </w:r>
+      <w:proofErr w:type="spellStart"/>
       <w:r>
         <w:rPr>
           <w:rFonts w:cstheme="minorHAnsi"/>
@@ -494,7 +555,17 @@
           <w:sz w:val="36"/>
           <w:szCs w:val="36"/>
         </w:rPr>
-        <w:t>Samriddhi College</w:t>
+        <w:t>Samriddhi</w:t>
+      </w:r>
+      <w:proofErr w:type="spellEnd"/>
+      <w:r>
+        <w:rPr>
+          <w:rFonts w:cstheme="minorHAnsi"/>
+          <w:b/>
+          <w:sz w:val="36"/>
+          <w:szCs w:val="36"/>
+        </w:rPr>
+        <w:t xml:space="preserve"> College</w:t>
       </w:r>
       <w:r>
         <w:rPr>
@@ -528,7 +599,7 @@
           <w:sz w:val="36"/>
           <w:szCs w:val="36"/>
         </w:rPr>
-        <w:t xml:space="preserve">We would like to express our gratitude to our project supervisor Mr. who took keen interest on our project and guided us throughout the project by providing all the necessary the ideas, information and knowledge for developing a functional </w:t>
+        <w:t xml:space="preserve">We would like to express our gratitude to our project supervisor Mr. who took keen interest on our project and guided us throughout the project by providing all the necessary ideas, information and knowledge for developing a functional </w:t>
       </w:r>
       <w:r>
         <w:rPr>
@@ -562,7 +633,23 @@
           <w:sz w:val="36"/>
           <w:szCs w:val="36"/>
         </w:rPr>
-        <w:t>We are thankful and fortunate enough to get constant support from every teaching staffs of B.Sc. CSIT department which helped us successfully complete our project.</w:t>
+        <w:t xml:space="preserve">We are thankful and fortunate enough to get constant support from every teaching </w:t>
+      </w:r>
+      <w:r>
+        <w:rPr>
+          <w:rFonts w:cstheme="minorHAnsi"/>
+          <w:sz w:val="36"/>
+          <w:szCs w:val="36"/>
+        </w:rPr>
+        <w:t>staff</w:t>
+      </w:r>
+      <w:r>
+        <w:rPr>
+          <w:rFonts w:cstheme="minorHAnsi"/>
+          <w:sz w:val="36"/>
+          <w:szCs w:val="36"/>
+        </w:rPr>
+        <w:t xml:space="preserve"> of B.Sc. CSIT department which helped us successfully complete our project.</w:t>
       </w:r>
     </w:p>
     <w:p>
@@ -615,7 +702,23 @@
           <w:sz w:val="36"/>
           <w:szCs w:val="36"/>
         </w:rPr>
-        <w:t>The world is changing day by day thanks to the enormous growth of Information and Communications Technology. Today, everything is at our fingertips. Even a little effort of technology can make a huge differences; new heights can be reache</w:t>
+        <w:t xml:space="preserve">The world is changing day by day thanks to the enormous growth of Information and Communications Technology. Today, everything is at our fingertips. Even a little effort of technology can make a </w:t>
+      </w:r>
+      <w:r>
+        <w:rPr>
+          <w:rFonts w:cstheme="minorHAnsi"/>
+          <w:sz w:val="36"/>
+          <w:szCs w:val="36"/>
+        </w:rPr>
+        <w:t>huge difference</w:t>
+      </w:r>
+      <w:r>
+        <w:rPr>
+          <w:rFonts w:cstheme="minorHAnsi"/>
+          <w:sz w:val="36"/>
+          <w:szCs w:val="36"/>
+        </w:rPr>
+        <w:t>; new heights can be reache</w:t>
       </w:r>
       <w:r>
         <w:rPr>
@@ -625,8 +728,6 @@
         </w:rPr>
         <w:t>d and new standards can be set.</w:t>
       </w:r>
-      <w:bookmarkStart w:id="0" w:name="_GoBack"/>
-      <w:bookmarkEnd w:id="0"/>
       <w:r>
         <w:rPr>
           <w:rFonts w:cstheme="minorHAnsi"/>
@@ -653,7 +754,7 @@
 </file>
 
 <file path=word/styles.xml><?xml version="1.0" encoding="utf-8"?>
-<w:styles xmlns:mc="http://schemas.openxmlformats.org/markup-compatibility/2006" xmlns:r="http://schemas.openxmlformats.org/officeDocument/2006/relationships" xmlns:w="http://schemas.openxmlformats.org/wordprocessingml/2006/main" xmlns:w14="http://schemas.microsoft.com/office/word/2010/wordml" xmlns:w15="http://schemas.microsoft.com/office/word/2012/wordml" mc:Ignorable="w14 w15">
+<w:styles xmlns:mc="http://schemas.openxmlformats.org/markup-compatibility/2006" xmlns:r="http://schemas.openxmlformats.org/officeDocument/2006/relationships" xmlns:w="http://schemas.openxmlformats.org/wordprocessingml/2006/main" xmlns:w14="http://schemas.microsoft.com/office/word/2010/wordml" xmlns:w15="http://schemas.microsoft.com/office/word/2012/wordml" xmlns:w16cex="http://schemas.microsoft.com/office/word/2018/wordml/cex" xmlns:w16cid="http://schemas.microsoft.com/office/word/2016/wordml/cid" xmlns:w16="http://schemas.microsoft.com/office/word/2018/wordml" xmlns:w16se="http://schemas.microsoft.com/office/word/2015/wordml/symex" mc:Ignorable="w14 w15 w16se w16cid w16 w16cex">
   <w:docDefaults>
     <w:rPrDefault>
       <w:rPr>
@@ -669,7 +770,7 @@
       </w:pPr>
     </w:pPrDefault>
   </w:docDefaults>
-  <w:latentStyles w:defLockedState="0" w:defUIPriority="99" w:defSemiHidden="0" w:defUnhideWhenUsed="0" w:defQFormat="0" w:count="371">
+  <w:latentStyles w:defLockedState="0" w:defUIPriority="99" w:defSemiHidden="0" w:defUnhideWhenUsed="0" w:defQFormat="0" w:count="376">
     <w:lsdException w:name="Normal" w:uiPriority="0" w:qFormat="1"/>
     <w:lsdException w:name="heading 1" w:uiPriority="9" w:qFormat="1"/>
     <w:lsdException w:name="heading 2" w:semiHidden="1" w:uiPriority="9" w:unhideWhenUsed="1" w:qFormat="1"/>
@@ -775,7 +876,6 @@
     <w:lsdException w:name="HTML Sample" w:semiHidden="1" w:unhideWhenUsed="1"/>
     <w:lsdException w:name="HTML Typewriter" w:semiHidden="1" w:unhideWhenUsed="1"/>
     <w:lsdException w:name="HTML Variable" w:semiHidden="1" w:unhideWhenUsed="1"/>
-    <w:lsdException w:name="Normal Table" w:semiHidden="1" w:unhideWhenUsed="1"/>
     <w:lsdException w:name="annotation subject" w:semiHidden="1" w:unhideWhenUsed="1"/>
     <w:lsdException w:name="No List" w:semiHidden="1" w:unhideWhenUsed="1"/>
     <w:lsdException w:name="Outline List 1" w:semiHidden="1" w:unhideWhenUsed="1"/>
@@ -818,11 +918,8 @@
     <w:lsdException w:name="Table Contemporary" w:semiHidden="1" w:unhideWhenUsed="1"/>
     <w:lsdException w:name="Table Elegant" w:semiHidden="1" w:unhideWhenUsed="1"/>
     <w:lsdException w:name="Table Professional" w:semiHidden="1" w:unhideWhenUsed="1"/>
-    <w:lsdException w:name="Table Subtle 1" w:semiHidden="1" w:unhideWhenUsed="1"/>
     <w:lsdException w:name="Table Subtle 2" w:semiHidden="1" w:unhideWhenUsed="1"/>
     <w:lsdException w:name="Table Web 1" w:semiHidden="1" w:unhideWhenUsed="1"/>
-    <w:lsdException w:name="Table Web 2" w:semiHidden="1" w:unhideWhenUsed="1"/>
-    <w:lsdException w:name="Table Web 3" w:semiHidden="1" w:unhideWhenUsed="1"/>
     <w:lsdException w:name="Balloon Text" w:semiHidden="1" w:unhideWhenUsed="1"/>
     <w:lsdException w:name="Table Grid" w:uiPriority="39"/>
     <w:lsdException w:name="Table Theme" w:semiHidden="1" w:unhideWhenUsed="1"/>
@@ -1041,6 +1138,11 @@
     <w:lsdException w:name="List Table 5 Dark Accent 6" w:uiPriority="50"/>
     <w:lsdException w:name="List Table 6 Colorful Accent 6" w:uiPriority="51"/>
     <w:lsdException w:name="List Table 7 Colorful Accent 6" w:uiPriority="52"/>
+    <w:lsdException w:name="Mention" w:semiHidden="1" w:unhideWhenUsed="1"/>
+    <w:lsdException w:name="Smart Hyperlink" w:semiHidden="1" w:unhideWhenUsed="1"/>
+    <w:lsdException w:name="Hashtag" w:semiHidden="1" w:unhideWhenUsed="1"/>
+    <w:lsdException w:name="Unresolved Mention" w:semiHidden="1" w:unhideWhenUsed="1"/>
+    <w:lsdException w:name="Smart Link" w:semiHidden="1" w:unhideWhenUsed="1"/>
   </w:latentStyles>
   <w:style w:type="paragraph" w:default="1" w:styleId="Normal">
     <w:name w:val="Normal"/>
